--- a/lab02/AI1-LB-gr4-jasnos-gracjan.docx
+++ b/lab02/AI1-LB-gr4-jasnos-gracjan.docx
@@ -1119,7 +1119,7 @@
             <w:noProof/>
             <w:webHidden/>
           </w:rPr>
-          <w:t>4</w:t>
+          <w:t>5</w:t>
         </w:r>
         <w:r>
           <w:rPr>
@@ -1189,7 +1189,7 @@
             <w:noProof/>
             <w:webHidden/>
           </w:rPr>
-          <w:t>5</w:t>
+          <w:t>6</w:t>
         </w:r>
         <w:r>
           <w:rPr>
@@ -1328,7 +1328,7 @@
             <w:noProof/>
             <w:webHidden/>
           </w:rPr>
-          <w:t>6</w:t>
+          <w:t>8</w:t>
         </w:r>
         <w:r>
           <w:rPr>
@@ -1397,7 +1397,7 @@
             <w:noProof/>
             <w:webHidden/>
           </w:rPr>
-          <w:t>7</w:t>
+          <w:t>8</w:t>
         </w:r>
         <w:r>
           <w:rPr>
@@ -3524,7 +3524,7 @@
           <w:noProof/>
         </w:rPr>
         <w:drawing>
-          <wp:inline distT="0" distB="0" distL="0" distR="0" wp14:anchorId="3DE48AC8" wp14:editId="01C3DDAA">
+          <wp:inline distT="0" distB="0" distL="0" distR="0" wp14:anchorId="3DE48AC8" wp14:editId="763F91FC">
             <wp:extent cx="3155183" cy="1930914"/>
             <wp:effectExtent l="0" t="0" r="0" b="0"/>
             <wp:docPr id="204644576" name="Picture 12" descr="A screenshot of a computer program&#10;&#10;Description automatically generated"/>
@@ -3674,7 +3674,7 @@
           <w:noProof/>
         </w:rPr>
         <w:drawing>
-          <wp:inline distT="0" distB="0" distL="0" distR="0" wp14:anchorId="1CAD62B8" wp14:editId="6780C647">
+          <wp:inline distT="0" distB="0" distL="0" distR="0" wp14:anchorId="1CAD62B8" wp14:editId="557EA2FC">
             <wp:extent cx="3099267" cy="2265373"/>
             <wp:effectExtent l="0" t="0" r="0" b="0"/>
             <wp:docPr id="1541407285" name="Picture 14" descr="A screenshot of a computer program&#10;&#10;Description automatically generated"/>
@@ -4438,7 +4438,7 @@
           <w:rPr>
             <w:rStyle w:val="Hyperlink"/>
           </w:rPr>
-          <w:t>https://github.com/inazwisko/ai1-lab/tree/lab-b…</w:t>
+          <w:t>https://github.com/gracjanjasnos/main/tree/main/lab02</w:t>
         </w:r>
       </w:hyperlink>
     </w:p>
@@ -4469,6 +4469,9 @@
     <w:p>
       <w:pPr>
         <w:pStyle w:val="Zadanie"/>
+        <w:rPr>
+          <w:lang w:val="en-US"/>
+        </w:rPr>
       </w:pPr>
     </w:p>
     <w:p>
@@ -4476,7 +4479,15 @@
         <w:pStyle w:val="Zadanie"/>
       </w:pPr>
       <w:r>
-        <w:t>…podsumowanie…</w:t>
+        <w:t xml:space="preserve">Podczas tego laboratorium zdobyłem umiejętność tworzenia interaktywnych stron internetowych przy użyciu HTML, CSS i JavaScript. Nauczyłem się obsługi zdarzeń, manipulowania elementami DOM, korzystania z </w:t>
+      </w:r>
+      <w:proofErr w:type="spellStart"/>
+      <w:r>
+        <w:t>Local</w:t>
+      </w:r>
+      <w:proofErr w:type="spellEnd"/>
+      <w:r>
+        <w:t xml:space="preserve"> Storage do przechowywania danych, implementacji funkcji dodawania, usuwania i edycji elementów listy zadań. Ponadto, wprowadziłem filtrowanie i podświetlanie wyników wyszukiwania. Praktyczne zastosowanie tych umiejętności umożliwiło mi stworzenie funkcjonalnej aplikacji do zarządzania listą zadań z nowoczesnym i estetycznym interfejsem.</w:t>
       </w:r>
     </w:p>
     <w:p>
@@ -6562,7 +6573,6 @@
   <w:style w:type="character" w:default="1" w:styleId="DefaultParagraphFont">
     <w:name w:val="Default Paragraph Font"/>
     <w:uiPriority w:val="1"/>
-    <w:semiHidden/>
     <w:unhideWhenUsed/>
   </w:style>
   <w:style w:type="table" w:default="1" w:styleId="TableNormal">
